--- a/MP4/Analysis.docx
+++ b/MP4/Analysis.docx
@@ -198,7 +198,6 @@
           <w:color w:val="000000"/>
         </w:rPr>
       </w:pPr>
-      <w:bookmarkStart w:id="0" w:name="_GoBack"/>
       <w:r>
         <w:rPr>
           <w:rFonts w:ascii="Times" w:hAnsi="Times" w:cs="Times"/>
@@ -248,7 +247,6 @@
           </wp:inline>
         </w:drawing>
       </w:r>
-      <w:bookmarkEnd w:id="0"/>
     </w:p>
     <w:p>
       <w:pPr>
@@ -452,6 +450,88 @@
     <w:p>
       <w:pPr>
         <w:widowControl w:val="0"/>
+        <w:tabs>
+          <w:tab w:val="left" w:pos="220"/>
+          <w:tab w:val="left" w:pos="720"/>
+        </w:tabs>
+        <w:autoSpaceDE w:val="0"/>
+        <w:autoSpaceDN w:val="0"/>
+        <w:adjustRightInd w:val="0"/>
+        <w:spacing w:after="240" w:line="340" w:lineRule="atLeast"/>
+        <w:rPr>
+          <w:rFonts w:ascii="MS Mincho" w:eastAsia="MS Mincho" w:hAnsi="MS Mincho" w:cs="MS Mincho"/>
+          <w:color w:val="000000"/>
+        </w:rPr>
+      </w:pPr>
+    </w:p>
+    <w:p>
+      <w:pPr>
+        <w:widowControl w:val="0"/>
+        <w:tabs>
+          <w:tab w:val="left" w:pos="220"/>
+          <w:tab w:val="left" w:pos="720"/>
+        </w:tabs>
+        <w:autoSpaceDE w:val="0"/>
+        <w:autoSpaceDN w:val="0"/>
+        <w:adjustRightInd w:val="0"/>
+        <w:spacing w:after="240" w:line="340" w:lineRule="atLeast"/>
+        <w:rPr>
+          <w:rFonts w:ascii="Times" w:hAnsi="Times" w:cs="Times"/>
+          <w:color w:val="000000"/>
+        </w:rPr>
+      </w:pPr>
+      <w:r>
+        <w:rPr>
+          <w:rFonts w:ascii="Times" w:hAnsi="Times" w:cs="Times"/>
+          <w:noProof/>
+          <w:color w:val="000000"/>
+        </w:rPr>
+        <w:drawing>
+          <wp:inline distT="0" distB="0" distL="0" distR="0" wp14:anchorId="1B8D0805" wp14:editId="024804C6">
+            <wp:extent cx="5943600" cy="3566160"/>
+            <wp:effectExtent l="0" t="0" r="0" b="0"/>
+            <wp:docPr id="6" name="Picture 6"/>
+            <wp:cNvGraphicFramePr>
+              <a:graphicFrameLocks xmlns:a="http://schemas.openxmlformats.org/drawingml/2006/main" noChangeAspect="1"/>
+            </wp:cNvGraphicFramePr>
+            <a:graphic xmlns:a="http://schemas.openxmlformats.org/drawingml/2006/main">
+              <a:graphicData uri="http://schemas.openxmlformats.org/drawingml/2006/picture">
+                <pic:pic xmlns:pic="http://schemas.openxmlformats.org/drawingml/2006/picture">
+                  <pic:nvPicPr>
+                    <pic:cNvPr id="6" name="Screen Shot 2018-12-13 at 8.31.31 PM.png"/>
+                    <pic:cNvPicPr/>
+                  </pic:nvPicPr>
+                  <pic:blipFill>
+                    <a:blip r:embed="rId8">
+                      <a:extLst>
+                        <a:ext uri="{28A0092B-C50C-407E-A947-70E740481C1C}">
+                          <a14:useLocalDpi xmlns:a14="http://schemas.microsoft.com/office/drawing/2010/main" val="0"/>
+                        </a:ext>
+                      </a:extLst>
+                    </a:blip>
+                    <a:stretch>
+                      <a:fillRect/>
+                    </a:stretch>
+                  </pic:blipFill>
+                  <pic:spPr>
+                    <a:xfrm>
+                      <a:off x="0" y="0"/>
+                      <a:ext cx="5943600" cy="3566160"/>
+                    </a:xfrm>
+                    <a:prstGeom prst="rect">
+                      <a:avLst/>
+                    </a:prstGeom>
+                  </pic:spPr>
+                </pic:pic>
+              </a:graphicData>
+            </a:graphic>
+          </wp:inline>
+        </w:drawing>
+      </w:r>
+    </w:p>
+    <w:p>
+      <w:pPr>
+        <w:widowControl w:val="0"/>
         <w:numPr>
           <w:ilvl w:val="0"/>
           <w:numId w:val="1"/>
@@ -470,6 +550,8 @@
           <w:color w:val="000000"/>
         </w:rPr>
       </w:pPr>
+      <w:bookmarkStart w:id="0" w:name="_GoBack"/>
+      <w:bookmarkEnd w:id="0"/>
     </w:p>
     <w:p>
       <w:pPr>
